--- a/doc/软件需求规约 .docx
+++ b/doc/软件需求规约 .docx
@@ -380,21 +380,7 @@
               <w:rPr>
                 <w:rFonts w:hint="eastAsia"/>
               </w:rPr>
-              <w:t>柴</w:t>
-            </w:r>
-            <w:proofErr w:type="gramStart"/>
-            <w:r>
-              <w:rPr>
-                <w:rFonts w:hint="eastAsia"/>
-              </w:rPr>
-              <w:t>迤</w:t>
-            </w:r>
-            <w:proofErr w:type="gramEnd"/>
-            <w:r>
-              <w:rPr>
-                <w:rFonts w:hint="eastAsia"/>
-              </w:rPr>
-              <w:t>天</w:t>
+              <w:t>柴迤天</w:t>
             </w:r>
           </w:p>
         </w:tc>
@@ -580,21 +566,7 @@
               <w:rPr>
                 <w:rFonts w:hint="eastAsia"/>
               </w:rPr>
-              <w:t>柴</w:t>
-            </w:r>
-            <w:proofErr w:type="gramStart"/>
-            <w:r>
-              <w:rPr>
-                <w:rFonts w:hint="eastAsia"/>
-              </w:rPr>
-              <w:t>迤</w:t>
-            </w:r>
-            <w:proofErr w:type="gramEnd"/>
-            <w:r>
-              <w:rPr>
-                <w:rFonts w:hint="eastAsia"/>
-              </w:rPr>
-              <w:t>天</w:t>
+              <w:t>柴迤天</w:t>
             </w:r>
           </w:p>
         </w:tc>
@@ -655,13 +627,7 @@
               <w:rPr>
                 <w:rFonts w:ascii="Times New Roman"/>
               </w:rPr>
-              <w:t>.3</w:t>
-            </w:r>
-            <w:r>
-              <w:rPr>
-                <w:rFonts w:ascii="Times New Roman"/>
-              </w:rPr>
-              <w:t>&gt;</w:t>
+              <w:t>.3&gt;</w:t>
             </w:r>
           </w:p>
         </w:tc>
@@ -679,8 +645,6 @@
               </w:rPr>
               <w:t>修改部分非功能性需求描述</w:t>
             </w:r>
-            <w:bookmarkStart w:id="0" w:name="_GoBack"/>
-            <w:bookmarkEnd w:id="0"/>
           </w:p>
         </w:tc>
         <w:tc>
@@ -695,22 +659,100 @@
               <w:rPr>
                 <w:rFonts w:hint="eastAsia"/>
               </w:rPr>
-              <w:t>柴</w:t>
+              <w:t>柴迤天</w:t>
             </w:r>
-            <w:proofErr w:type="gramStart"/>
+          </w:p>
+        </w:tc>
+      </w:tr>
+      <w:tr>
+        <w:tc>
+          <w:tcPr>
+            <w:tcW w:w="2304" w:type="dxa"/>
+          </w:tcPr>
+          <w:p>
+            <w:pPr>
+              <w:pStyle w:val="Tabletext"/>
+              <w:rPr>
+                <w:rFonts w:ascii="Times New Roman"/>
+              </w:rPr>
+            </w:pPr>
             <w:r>
               <w:rPr>
+                <w:rFonts w:ascii="Times New Roman" w:hint="eastAsia"/>
+              </w:rPr>
+              <w:t>&lt;</w:t>
+            </w:r>
+            <w:r>
+              <w:rPr>
+                <w:rFonts w:ascii="Times New Roman"/>
+              </w:rPr>
+              <w:t>29/7/2019&gt;</w:t>
+            </w:r>
+          </w:p>
+        </w:tc>
+        <w:tc>
+          <w:tcPr>
+            <w:tcW w:w="1152" w:type="dxa"/>
+          </w:tcPr>
+          <w:p>
+            <w:pPr>
+              <w:pStyle w:val="Tabletext"/>
+              <w:rPr>
+                <w:rFonts w:ascii="Times New Roman"/>
+              </w:rPr>
+            </w:pPr>
+            <w:r>
+              <w:rPr>
+                <w:rFonts w:ascii="Times New Roman" w:hint="eastAsia"/>
+              </w:rPr>
+              <w:t>&lt;</w:t>
+            </w:r>
+            <w:r>
+              <w:rPr>
+                <w:rFonts w:ascii="Times New Roman"/>
+              </w:rPr>
+              <w:t>1.4&gt;</w:t>
+            </w:r>
+          </w:p>
+        </w:tc>
+        <w:tc>
+          <w:tcPr>
+            <w:tcW w:w="3744" w:type="dxa"/>
+          </w:tcPr>
+          <w:p>
+            <w:pPr>
+              <w:pStyle w:val="Tabletext"/>
+              <w:rPr>
                 <w:rFonts w:hint="eastAsia"/>
               </w:rPr>
-              <w:t>迤</w:t>
+            </w:pPr>
+            <w:r>
+              <w:rPr>
+                <w:rFonts w:hint="eastAsia"/>
+              </w:rPr>
+              <w:t>完善调用外部API信息，修改部分非功能性需求</w:t>
             </w:r>
-            <w:proofErr w:type="gramEnd"/>
+          </w:p>
+        </w:tc>
+        <w:tc>
+          <w:tcPr>
+            <w:tcW w:w="2304" w:type="dxa"/>
+          </w:tcPr>
+          <w:p>
+            <w:pPr>
+              <w:pStyle w:val="Tabletext"/>
+              <w:rPr>
+                <w:rFonts w:hint="eastAsia"/>
+              </w:rPr>
+            </w:pPr>
             <w:r>
               <w:rPr>
                 <w:rFonts w:hint="eastAsia"/>
               </w:rPr>
-              <w:t>天</w:t>
+              <w:t>柴迤天</w:t>
             </w:r>
+            <w:bookmarkStart w:id="0" w:name="_GoBack"/>
+            <w:bookmarkEnd w:id="0"/>
           </w:p>
         </w:tc>
       </w:tr>
@@ -1765,21 +1807,7 @@
         <w:rPr>
           <w:rFonts w:hint="eastAsia"/>
         </w:rPr>
-        <w:t>本文档目的在于提供关于智能有声</w:t>
-      </w:r>
-      <w:proofErr w:type="gramStart"/>
-      <w:r>
-        <w:rPr>
-          <w:rFonts w:hint="eastAsia"/>
-        </w:rPr>
-        <w:t>书系统</w:t>
-      </w:r>
-      <w:proofErr w:type="gramEnd"/>
-      <w:r>
-        <w:rPr>
-          <w:rFonts w:hint="eastAsia"/>
-        </w:rPr>
-        <w:t>的功能需求的详述以及系统性能参数的说明。</w:t>
+        <w:t>本文档目的在于提供关于智能有声书系统的功能需求的详述以及系统性能参数的说明。</w:t>
       </w:r>
     </w:p>
     <w:p>
@@ -2509,9 +2537,6 @@
       <w:pPr>
         <w:pStyle w:val="a5"/>
         <w:ind w:left="0"/>
-        <w:rPr>
-          <w:rFonts w:hint="eastAsia"/>
-        </w:rPr>
       </w:pPr>
       <w:r>
         <w:rPr>
@@ -2637,16 +2662,8 @@
         <w:rPr>
           <w:rFonts w:hint="eastAsia"/>
         </w:rPr>
-        <w:t>可用性需求</w:t>
-      </w:r>
-      <w:proofErr w:type="gramStart"/>
-      <w:r>
-        <w:rPr>
-          <w:rFonts w:hint="eastAsia"/>
-        </w:rPr>
-        <w:t>一</w:t>
-      </w:r>
-      <w:proofErr w:type="gramEnd"/>
+        <w:t>可用性需求一</w:t>
+      </w:r>
       <w:r>
         <w:t>&gt;</w:t>
       </w:r>
@@ -2731,25 +2748,38 @@
       <w:pPr>
         <w:pStyle w:val="3"/>
         <w:ind w:left="720" w:hanging="720"/>
-        <w:rPr>
+      </w:pPr>
+      <w:r>
+        <w:rPr>
+          <w:rFonts w:hint="eastAsia"/>
+        </w:rPr>
+        <w:t xml:space="preserve">&lt;可用性需求四&gt; </w:t>
+      </w:r>
+      <w:r>
+        <w:rPr>
+          <w:rFonts w:hint="eastAsia"/>
           <w:i w:val="0"/>
           <w:iCs/>
         </w:rPr>
-      </w:pPr>
-      <w:r>
-        <w:rPr>
-          <w:rFonts w:hint="eastAsia"/>
-        </w:rPr>
-        <w:t xml:space="preserve">&lt;可用性需求四&gt; </w:t>
-      </w:r>
-      <w:r>
-        <w:rPr>
-          <w:rFonts w:hint="eastAsia"/>
-          <w:i w:val="0"/>
-          <w:iCs/>
-        </w:rPr>
         <w:t>在95%的故障中，系统最多需要20秒重启。</w:t>
       </w:r>
+    </w:p>
+    <w:p/>
+    <w:p>
+      <w:pPr>
+        <w:pStyle w:val="2"/>
+      </w:pPr>
+      <w:bookmarkStart w:id="22" w:name="_Toc498836235"/>
+      <w:bookmarkStart w:id="23" w:name="_Toc356851191"/>
+      <w:r>
+        <w:rPr>
+          <w:rFonts w:hint="eastAsia"/>
+        </w:rPr>
+        <w:lastRenderedPageBreak/>
+        <w:t>可靠性</w:t>
+      </w:r>
+      <w:bookmarkEnd w:id="22"/>
+      <w:bookmarkEnd w:id="23"/>
     </w:p>
     <w:p>
       <w:pPr>
@@ -2760,46 +2790,30 @@
           <w:iCs/>
         </w:rPr>
       </w:pPr>
-      <w:r>
-        <w:rPr>
-          <w:rFonts w:hint="eastAsia"/>
-        </w:rPr>
-        <w:t xml:space="preserve">&lt;可用性需求五&gt; </w:t>
-      </w:r>
+      <w:bookmarkStart w:id="24" w:name="_Toc356851192"/>
+      <w:bookmarkStart w:id="25" w:name="_Toc498836236"/>
+      <w:r>
+        <w:t>&lt;</w:t>
+      </w:r>
+      <w:r>
+        <w:rPr>
+          <w:rFonts w:hint="eastAsia"/>
+        </w:rPr>
+        <w:t>可靠性需求一</w:t>
+      </w:r>
+      <w:r>
+        <w:t>&gt;</w:t>
+      </w:r>
+      <w:bookmarkEnd w:id="24"/>
+      <w:bookmarkEnd w:id="25"/>
       <w:r>
         <w:rPr>
           <w:rFonts w:hint="eastAsia"/>
           <w:i w:val="0"/>
           <w:iCs/>
         </w:rPr>
-        <w:t>提供数据备份和恢复功能，使得在由于系统的错误或其他原因引起系统的数据丢</w:t>
-      </w:r>
-      <w:r>
-        <w:rPr>
-          <w:rFonts w:hint="eastAsia"/>
-          <w:i w:val="0"/>
-          <w:iCs/>
-        </w:rPr>
-        <w:lastRenderedPageBreak/>
-        <w:t>失或系统的数据被破坏时，能够及时恢复和还原数据</w:t>
-      </w:r>
-    </w:p>
-    <w:p/>
-    <w:p/>
-    <w:p>
-      <w:pPr>
-        <w:pStyle w:val="2"/>
-      </w:pPr>
-      <w:bookmarkStart w:id="22" w:name="_Toc498836235"/>
-      <w:bookmarkStart w:id="23" w:name="_Toc356851191"/>
-      <w:r>
-        <w:rPr>
-          <w:rFonts w:hint="eastAsia"/>
-        </w:rPr>
-        <w:t>可靠性</w:t>
-      </w:r>
-      <w:bookmarkEnd w:id="22"/>
-      <w:bookmarkEnd w:id="23"/>
+        <w:t xml:space="preserve"> 对输入有提示，数据有检查，防止数据异常。</w:t>
+      </w:r>
     </w:p>
     <w:p>
       <w:pPr>
@@ -2810,8 +2824,6 @@
           <w:iCs/>
         </w:rPr>
       </w:pPr>
-      <w:bookmarkStart w:id="24" w:name="_Toc356851192"/>
-      <w:bookmarkStart w:id="25" w:name="_Toc498836236"/>
       <w:r>
         <w:t>&lt;</w:t>
       </w:r>
@@ -2819,70 +2831,66 @@
         <w:rPr>
           <w:rFonts w:hint="eastAsia"/>
         </w:rPr>
-        <w:t>可靠性需求</w:t>
-      </w:r>
-      <w:proofErr w:type="gramStart"/>
-      <w:r>
-        <w:rPr>
-          <w:rFonts w:hint="eastAsia"/>
-        </w:rPr>
-        <w:t>一</w:t>
-      </w:r>
-      <w:proofErr w:type="gramEnd"/>
+        <w:t>可靠性需求二</w:t>
+      </w:r>
       <w:r>
         <w:t>&gt;</w:t>
       </w:r>
-      <w:bookmarkEnd w:id="24"/>
-      <w:bookmarkEnd w:id="25"/>
+      <w:r>
+        <w:rPr>
+          <w:rFonts w:hint="eastAsia"/>
+        </w:rPr>
+        <w:t xml:space="preserve"> </w:t>
+      </w:r>
       <w:r>
         <w:rPr>
           <w:rFonts w:hint="eastAsia"/>
           <w:i w:val="0"/>
           <w:iCs/>
         </w:rPr>
-        <w:t xml:space="preserve"> 对输入有提示，数据有检查，防止数据异常。</w:t>
+        <w:t>系统健壮性强，可处理系统运行过程中出现的各种异常情况，如：人为操作错误、输入非法数据、硬件设备失败等，系统应该能正确的处理，恰当的回避。</w:t>
       </w:r>
     </w:p>
     <w:p>
       <w:pPr>
         <w:pStyle w:val="3"/>
         <w:ind w:left="720" w:hanging="720"/>
-        <w:rPr>
+      </w:pPr>
+      <w:r>
+        <w:t>&lt;</w:t>
+      </w:r>
+      <w:r>
+        <w:rPr>
+          <w:rFonts w:hint="eastAsia"/>
+        </w:rPr>
+        <w:t>可靠性需求三</w:t>
+      </w:r>
+      <w:r>
+        <w:t>&gt;</w:t>
+      </w:r>
+      <w:r>
+        <w:rPr>
+          <w:rFonts w:hint="eastAsia"/>
+        </w:rPr>
+        <w:t xml:space="preserve"> </w:t>
+      </w:r>
+      <w:r>
+        <w:rPr>
+          <w:rFonts w:hint="eastAsia"/>
           <w:i w:val="0"/>
           <w:iCs/>
         </w:rPr>
-      </w:pPr>
-      <w:r>
-        <w:t>&lt;</w:t>
-      </w:r>
-      <w:r>
-        <w:rPr>
-          <w:rFonts w:hint="eastAsia"/>
-        </w:rPr>
-        <w:t>可靠性需求二</w:t>
-      </w:r>
-      <w:r>
-        <w:t>&gt;</w:t>
-      </w:r>
-      <w:r>
-        <w:rPr>
-          <w:rFonts w:hint="eastAsia"/>
-        </w:rPr>
-        <w:t xml:space="preserve"> </w:t>
-      </w:r>
-      <w:r>
-        <w:rPr>
-          <w:rFonts w:hint="eastAsia"/>
-          <w:i w:val="0"/>
-          <w:iCs/>
-        </w:rPr>
-        <w:t>系统健壮性强，可处理系统运行过程中出现的各种异常情况，如：人为操作错误、输入非法数据、硬件设备失败等，系统应该能正确的处理，恰当的回避。</w:t>
+        <w:t>因软件系统的失效而造成不能完成业务的概率要小于1％。</w:t>
       </w:r>
     </w:p>
     <w:p>
       <w:pPr>
         <w:pStyle w:val="3"/>
         <w:ind w:left="720" w:hanging="720"/>
+        <w:rPr>
+          <w:i w:val="0"/>
+          <w:iCs/>
+        </w:rPr>
       </w:pPr>
       <w:r>
         <w:t>&lt;</w:t>
@@ -2891,7 +2899,7 @@
         <w:rPr>
           <w:rFonts w:hint="eastAsia"/>
         </w:rPr>
-        <w:t>可靠性需求三</w:t>
+        <w:t>可靠性需求四</w:t>
       </w:r>
       <w:r>
         <w:t>&gt;</w:t>
@@ -2902,137 +2910,50 @@
         </w:rPr>
         <w:t xml:space="preserve"> </w:t>
       </w:r>
-      <w:proofErr w:type="gramStart"/>
       <w:r>
         <w:rPr>
           <w:rFonts w:hint="eastAsia"/>
           <w:i w:val="0"/>
           <w:iCs/>
         </w:rPr>
-        <w:t>因软件</w:t>
-      </w:r>
-      <w:proofErr w:type="gramEnd"/>
-      <w:r>
-        <w:rPr>
-          <w:rFonts w:hint="eastAsia"/>
-          <w:i w:val="0"/>
-          <w:iCs/>
-        </w:rPr>
-        <w:t>系统的失效而造成不能完成业务的概率要小于1％。</w:t>
+        <w:t>要求系统7x24小时运行，全年持续运行故障停运时间累计不能超过100小时。</w:t>
       </w:r>
     </w:p>
     <w:p>
       <w:pPr>
         <w:pStyle w:val="3"/>
         <w:ind w:left="720" w:hanging="720"/>
-        <w:rPr>
+      </w:pPr>
+      <w:r>
+        <w:t>&lt;</w:t>
+      </w:r>
+      <w:r>
+        <w:rPr>
+          <w:rFonts w:hint="eastAsia"/>
+        </w:rPr>
+        <w:t>可靠性需求五</w:t>
+      </w:r>
+      <w:r>
+        <w:t>&gt;</w:t>
+      </w:r>
+      <w:r>
+        <w:rPr>
+          <w:rFonts w:hint="eastAsia"/>
+        </w:rPr>
+        <w:t xml:space="preserve"> </w:t>
+      </w:r>
+      <w:r>
+        <w:rPr>
+          <w:rFonts w:hint="eastAsia"/>
           <w:i w:val="0"/>
           <w:iCs/>
         </w:rPr>
-      </w:pPr>
-      <w:r>
-        <w:t>&lt;</w:t>
-      </w:r>
-      <w:r>
-        <w:rPr>
-          <w:rFonts w:hint="eastAsia"/>
-        </w:rPr>
-        <w:t>可靠性需求四</w:t>
-      </w:r>
-      <w:r>
-        <w:t>&gt;</w:t>
-      </w:r>
-      <w:r>
-        <w:rPr>
-          <w:rFonts w:hint="eastAsia"/>
-        </w:rPr>
-        <w:t xml:space="preserve"> </w:t>
-      </w:r>
-      <w:r>
-        <w:rPr>
-          <w:rFonts w:hint="eastAsia"/>
-          <w:i w:val="0"/>
-          <w:iCs/>
-        </w:rPr>
-        <w:t>要求系统7x24小时运行，全年持续运行故障停运时间累计不能超过100小时。</w:t>
-      </w:r>
-    </w:p>
-    <w:p>
-      <w:pPr>
-        <w:pStyle w:val="3"/>
-        <w:ind w:left="720" w:hanging="720"/>
-        <w:rPr>
-          <w:i w:val="0"/>
-          <w:iCs/>
-        </w:rPr>
-      </w:pPr>
-      <w:r>
-        <w:t>&lt;</w:t>
-      </w:r>
-      <w:r>
-        <w:rPr>
-          <w:rFonts w:hint="eastAsia"/>
-        </w:rPr>
-        <w:t>可靠性需求五</w:t>
-      </w:r>
-      <w:r>
-        <w:t>&gt;</w:t>
-      </w:r>
-      <w:r>
-        <w:rPr>
-          <w:rFonts w:hint="eastAsia"/>
-        </w:rPr>
-        <w:t xml:space="preserve"> </w:t>
-      </w:r>
-      <w:r>
-        <w:rPr>
-          <w:rFonts w:hint="eastAsia"/>
-          <w:i w:val="0"/>
-          <w:iCs/>
-        </w:rPr>
         <w:t>系统缺陷率每100小时最多发生1次故障。</w:t>
-      </w:r>
-    </w:p>
-    <w:p>
-      <w:pPr>
-        <w:pStyle w:val="3"/>
-        <w:ind w:left="720" w:hanging="720"/>
-        <w:rPr>
-          <w:i w:val="0"/>
-          <w:iCs/>
-        </w:rPr>
-      </w:pPr>
-      <w:r>
-        <w:t>&lt;</w:t>
-      </w:r>
-      <w:r>
-        <w:rPr>
-          <w:rFonts w:hint="eastAsia"/>
-        </w:rPr>
-        <w:t>可靠性需求六</w:t>
-      </w:r>
-      <w:r>
-        <w:t>&gt;</w:t>
-      </w:r>
-      <w:r>
-        <w:rPr>
-          <w:rFonts w:hint="eastAsia"/>
-        </w:rPr>
-        <w:t xml:space="preserve"> </w:t>
-      </w:r>
-      <w:r>
-        <w:rPr>
-          <w:rFonts w:hint="eastAsia"/>
-          <w:i w:val="0"/>
-          <w:iCs/>
-        </w:rPr>
-        <w:t>在10,000次处理中，最多出现1次需要重新启动系统的情况。</w:t>
       </w:r>
     </w:p>
     <w:p/>
     <w:p/>
     <w:p/>
-    <w:p/>
     <w:p>
       <w:pPr>
         <w:pStyle w:val="2"/>
@@ -3066,16 +2987,8 @@
         <w:rPr>
           <w:rFonts w:hint="eastAsia"/>
         </w:rPr>
-        <w:t>性能需求</w:t>
-      </w:r>
-      <w:proofErr w:type="gramStart"/>
-      <w:r>
-        <w:rPr>
-          <w:rFonts w:hint="eastAsia"/>
-        </w:rPr>
-        <w:t>一</w:t>
-      </w:r>
-      <w:proofErr w:type="gramEnd"/>
+        <w:t>性能需求一</w:t>
+      </w:r>
       <w:r>
         <w:t>&gt;</w:t>
       </w:r>
@@ -3141,7 +3054,23 @@
           <w:i w:val="0"/>
           <w:iCs/>
         </w:rPr>
-        <w:t>生成时间小于30s/KB</w:t>
+        <w:t>生成时间小于</w:t>
+      </w:r>
+      <w:r>
+        <w:rPr>
+          <w:rFonts w:hint="eastAsia"/>
+          <w:i w:val="0"/>
+          <w:iCs/>
+        </w:rPr>
+        <w:t>6</w:t>
+      </w:r>
+      <w:r>
+        <w:rPr>
+          <w:rFonts w:hint="eastAsia"/>
+          <w:i w:val="0"/>
+          <w:iCs/>
+        </w:rPr>
+        <w:t>0s/KB</w:t>
       </w:r>
       <w:r>
         <w:rPr>
@@ -3192,60 +3121,71 @@
       <w:pPr>
         <w:pStyle w:val="3"/>
         <w:ind w:left="720" w:hanging="720"/>
-        <w:rPr>
+      </w:pPr>
+      <w:r>
+        <w:t>&lt;</w:t>
+      </w:r>
+      <w:r>
+        <w:rPr>
+          <w:rFonts w:hint="eastAsia"/>
+        </w:rPr>
+        <w:t>性能需求四</w:t>
+      </w:r>
+      <w:r>
+        <w:t>&gt;</w:t>
+      </w:r>
+      <w:r>
+        <w:rPr>
+          <w:rFonts w:hint="eastAsia"/>
           <w:i w:val="0"/>
           <w:iCs/>
         </w:rPr>
-      </w:pPr>
-      <w:r>
-        <w:t>&lt;</w:t>
-      </w:r>
-      <w:r>
-        <w:rPr>
-          <w:rFonts w:hint="eastAsia"/>
-        </w:rPr>
-        <w:t>性能需求四</w:t>
-      </w:r>
-      <w:r>
-        <w:t>&gt;</w:t>
-      </w:r>
-      <w:r>
-        <w:rPr>
-          <w:rFonts w:hint="eastAsia"/>
-          <w:i w:val="0"/>
-          <w:iCs/>
-        </w:rPr>
         <w:t>在非高峰时间根据编号和名称特定条件进行搜索，可以在3秒内得到搜索结果。</w:t>
       </w:r>
+    </w:p>
+    <w:p>
+      <w:pPr>
+        <w:pStyle w:val="2"/>
+      </w:pPr>
+      <w:bookmarkStart w:id="30" w:name="_Toc356851195"/>
+      <w:bookmarkStart w:id="31" w:name="_Toc498836239"/>
+      <w:r>
+        <w:rPr>
+          <w:rFonts w:hint="eastAsia"/>
+        </w:rPr>
+        <w:t>可支持性</w:t>
+      </w:r>
+      <w:bookmarkEnd w:id="30"/>
+      <w:bookmarkEnd w:id="31"/>
     </w:p>
     <w:p>
       <w:pPr>
         <w:pStyle w:val="3"/>
         <w:ind w:left="720" w:hanging="720"/>
-        <w:rPr>
+      </w:pPr>
+      <w:bookmarkStart w:id="32" w:name="_Toc498836240"/>
+      <w:bookmarkStart w:id="33" w:name="_Toc356851196"/>
+      <w:r>
+        <w:t>&lt;</w:t>
+      </w:r>
+      <w:r>
+        <w:rPr>
+          <w:rFonts w:hint="eastAsia"/>
+        </w:rPr>
+        <w:t>可支持性需求一</w:t>
+      </w:r>
+      <w:r>
+        <w:t>&gt;</w:t>
+      </w:r>
+      <w:bookmarkEnd w:id="32"/>
+      <w:bookmarkEnd w:id="33"/>
+      <w:r>
+        <w:rPr>
+          <w:rFonts w:hint="eastAsia"/>
           <w:i w:val="0"/>
           <w:iCs/>
         </w:rPr>
-      </w:pPr>
-      <w:r>
-        <w:t>&lt;</w:t>
-      </w:r>
-      <w:r>
-        <w:rPr>
-          <w:rFonts w:hint="eastAsia"/>
-        </w:rPr>
-        <w:t>性能需求五</w:t>
-      </w:r>
-      <w:r>
-        <w:t>&gt;</w:t>
-      </w:r>
-      <w:r>
-        <w:rPr>
-          <w:rFonts w:hint="eastAsia"/>
-          <w:i w:val="0"/>
-          <w:iCs/>
-        </w:rPr>
-        <w:t>平均并发处理文本材料20，最大文本材料数40</w:t>
+        <w:t>从接到修改请求后，对于普通修改应在1~2天内完成；对于评估后为重大需求或设计修改应在1周内完成。</w:t>
       </w:r>
     </w:p>
     <w:p>
@@ -3264,7 +3204,7 @@
         <w:rPr>
           <w:rFonts w:hint="eastAsia"/>
         </w:rPr>
-        <w:t>性能需求六</w:t>
+        <w:t>可支持性需求二</w:t>
       </w:r>
       <w:r>
         <w:t>&gt;</w:t>
@@ -3275,7 +3215,7 @@
           <w:i w:val="0"/>
           <w:iCs/>
         </w:rPr>
-        <w:t>每日最多处理3000项文本材料</w:t>
+        <w:t>90%的BUG修改时间不超过1个工作日，其他不超过2个工作日。</w:t>
       </w:r>
     </w:p>
     <w:p>
@@ -3294,7 +3234,7 @@
         <w:rPr>
           <w:rFonts w:hint="eastAsia"/>
         </w:rPr>
-        <w:t>性能需求七</w:t>
+        <w:t>可支持性需求三</w:t>
       </w:r>
       <w:r>
         <w:t>&gt;</w:t>
@@ -3305,24 +3245,24 @@
           <w:i w:val="0"/>
           <w:iCs/>
         </w:rPr>
-        <w:t>系统可以同时满足1000个用户请求，</w:t>
-      </w:r>
-      <w:r>
-        <w:rPr>
-          <w:rFonts w:hint="eastAsia"/>
-          <w:i w:val="0"/>
-          <w:iCs/>
-        </w:rPr>
-        <w:t>支持</w:t>
-      </w:r>
-      <w:r>
-        <w:rPr>
-          <w:rFonts w:hint="eastAsia"/>
-          <w:i w:val="0"/>
-          <w:iCs/>
-        </w:rPr>
-        <w:t>2500个并发用户。</w:t>
-      </w:r>
+        <w:t>安装新版本必须保持所有的数据库内容和所有个人设置不变。</w:t>
+      </w:r>
+    </w:p>
+    <w:p/>
+    <w:p>
+      <w:pPr>
+        <w:pStyle w:val="2"/>
+      </w:pPr>
+      <w:bookmarkStart w:id="34" w:name="_Toc356851197"/>
+      <w:bookmarkStart w:id="35" w:name="_Toc498836241"/>
+      <w:r>
+        <w:rPr>
+          <w:rFonts w:hint="eastAsia"/>
+        </w:rPr>
+        <w:t>设计约束</w:t>
+      </w:r>
+      <w:bookmarkEnd w:id="34"/>
+      <w:bookmarkEnd w:id="35"/>
     </w:p>
     <w:p>
       <w:pPr>
@@ -3334,224 +3274,12 @@
         </w:rPr>
       </w:pPr>
       <w:r>
-        <w:t>&lt;</w:t>
-      </w:r>
-      <w:r>
-        <w:rPr>
-          <w:rFonts w:hint="eastAsia"/>
-        </w:rPr>
-        <w:t>性能需求八</w:t>
-      </w:r>
-      <w:r>
-        <w:t>&gt;</w:t>
-      </w:r>
-      <w:r>
         <w:rPr>
           <w:rFonts w:hint="eastAsia"/>
           <w:i w:val="0"/>
           <w:iCs/>
         </w:rPr>
-        <w:t>支持1万用户，支持GB级数据。数据库表行数不超过100万行，数据库最大容量不超过1000GB，磁盘空间至少需要40G以上。</w:t>
-      </w:r>
-    </w:p>
-    <w:p>
-      <w:pPr>
-        <w:pStyle w:val="3"/>
-        <w:ind w:left="720" w:hanging="720"/>
-      </w:pPr>
-      <w:r>
-        <w:t>&lt;</w:t>
-      </w:r>
-      <w:r>
-        <w:rPr>
-          <w:rFonts w:hint="eastAsia"/>
-        </w:rPr>
-        <w:t>性能需求九</w:t>
-      </w:r>
-      <w:r>
-        <w:t>&gt;</w:t>
-      </w:r>
-      <w:r>
-        <w:rPr>
-          <w:rFonts w:hint="eastAsia"/>
-          <w:i w:val="0"/>
-          <w:iCs/>
-        </w:rPr>
-        <w:t>CPU及内存占用率均小于50%</w:t>
-      </w:r>
-      <w:r>
-        <w:rPr>
-          <w:rFonts w:hint="eastAsia"/>
-          <w:i w:val="0"/>
-          <w:iCs/>
-        </w:rPr>
-        <w:t>。</w:t>
-      </w:r>
-    </w:p>
-    <w:p>
-      <w:pPr>
-        <w:pStyle w:val="2"/>
-      </w:pPr>
-      <w:bookmarkStart w:id="30" w:name="_Toc356851195"/>
-      <w:bookmarkStart w:id="31" w:name="_Toc498836239"/>
-      <w:r>
-        <w:rPr>
-          <w:rFonts w:hint="eastAsia"/>
-        </w:rPr>
-        <w:t>可支持性</w:t>
-      </w:r>
-      <w:bookmarkEnd w:id="30"/>
-      <w:bookmarkEnd w:id="31"/>
-    </w:p>
-    <w:p>
-      <w:pPr>
-        <w:pStyle w:val="3"/>
-        <w:ind w:left="720" w:hanging="720"/>
-      </w:pPr>
-      <w:bookmarkStart w:id="32" w:name="_Toc498836240"/>
-      <w:bookmarkStart w:id="33" w:name="_Toc356851196"/>
-      <w:r>
-        <w:t>&lt;</w:t>
-      </w:r>
-      <w:r>
-        <w:rPr>
-          <w:rFonts w:hint="eastAsia"/>
-        </w:rPr>
-        <w:t>可支持性需求</w:t>
-      </w:r>
-      <w:proofErr w:type="gramStart"/>
-      <w:r>
-        <w:rPr>
-          <w:rFonts w:hint="eastAsia"/>
-        </w:rPr>
-        <w:t>一</w:t>
-      </w:r>
-      <w:proofErr w:type="gramEnd"/>
-      <w:r>
-        <w:t>&gt;</w:t>
-      </w:r>
-      <w:bookmarkEnd w:id="32"/>
-      <w:bookmarkEnd w:id="33"/>
-      <w:r>
-        <w:rPr>
-          <w:rFonts w:hint="eastAsia"/>
-          <w:i w:val="0"/>
-          <w:iCs/>
-        </w:rPr>
-        <w:t>从接到修改请求后，对于普通修改应在1~2天内完成；对于评估后为重大需求或设计修改应在1周内完成。</w:t>
-      </w:r>
-    </w:p>
-    <w:p>
-      <w:pPr>
-        <w:pStyle w:val="3"/>
-        <w:ind w:left="720" w:hanging="720"/>
-        <w:rPr>
-          <w:i w:val="0"/>
-          <w:iCs/>
-        </w:rPr>
-      </w:pPr>
-      <w:r>
-        <w:t>&lt;</w:t>
-      </w:r>
-      <w:r>
-        <w:rPr>
-          <w:rFonts w:hint="eastAsia"/>
-        </w:rPr>
-        <w:t>可支持性需求二</w:t>
-      </w:r>
-      <w:r>
-        <w:t>&gt;</w:t>
-      </w:r>
-      <w:r>
-        <w:rPr>
-          <w:rFonts w:hint="eastAsia"/>
-          <w:i w:val="0"/>
-          <w:iCs/>
-        </w:rPr>
-        <w:t>90%的BUG修改时间不超过1个工作日，其他不超过2个工作日。</w:t>
-      </w:r>
-    </w:p>
-    <w:p>
-      <w:pPr>
-        <w:pStyle w:val="3"/>
-        <w:ind w:left="720" w:hanging="720"/>
-        <w:rPr>
-          <w:i w:val="0"/>
-          <w:iCs/>
-        </w:rPr>
-      </w:pPr>
-      <w:r>
-        <w:t>&lt;</w:t>
-      </w:r>
-      <w:r>
-        <w:rPr>
-          <w:rFonts w:hint="eastAsia"/>
-        </w:rPr>
-        <w:t>可支持性需求三</w:t>
-      </w:r>
-      <w:r>
-        <w:t>&gt;</w:t>
-      </w:r>
-      <w:r>
-        <w:rPr>
-          <w:rFonts w:hint="eastAsia"/>
-          <w:i w:val="0"/>
-          <w:iCs/>
-        </w:rPr>
-        <w:t>安装新版本必须保持所有的数据库内容和所有个人设置不变。</w:t>
-      </w:r>
-    </w:p>
-    <w:p/>
-    <w:p>
-      <w:pPr>
-        <w:pStyle w:val="2"/>
-      </w:pPr>
-      <w:bookmarkStart w:id="34" w:name="_Toc356851197"/>
-      <w:bookmarkStart w:id="35" w:name="_Toc498836241"/>
-      <w:r>
-        <w:rPr>
-          <w:rFonts w:hint="eastAsia"/>
-        </w:rPr>
-        <w:lastRenderedPageBreak/>
-        <w:t>设计约束</w:t>
-      </w:r>
-      <w:bookmarkEnd w:id="34"/>
-      <w:bookmarkEnd w:id="35"/>
-    </w:p>
-    <w:p>
-      <w:pPr>
-        <w:pStyle w:val="3"/>
-        <w:ind w:left="720" w:hanging="720"/>
-        <w:rPr>
-          <w:i w:val="0"/>
-          <w:iCs/>
-        </w:rPr>
-      </w:pPr>
-      <w:r>
-        <w:rPr>
-          <w:rFonts w:hint="eastAsia"/>
-          <w:i w:val="0"/>
-          <w:iCs/>
-        </w:rPr>
-        <w:t>编程语言：前端：HTML，</w:t>
-      </w:r>
-      <w:proofErr w:type="spellStart"/>
-      <w:r>
-        <w:rPr>
-          <w:rFonts w:hint="eastAsia"/>
-          <w:i w:val="0"/>
-          <w:iCs/>
-        </w:rPr>
-        <w:t>Javascript</w:t>
-      </w:r>
-      <w:proofErr w:type="spellEnd"/>
-      <w:r>
-        <w:rPr>
-          <w:rFonts w:hint="eastAsia"/>
-          <w:i w:val="0"/>
-          <w:iCs/>
-        </w:rPr>
-        <w:t>；</w:t>
+        <w:t>编程语言：前端：HTML，Javascript；</w:t>
       </w:r>
     </w:p>
     <w:p>
@@ -3613,43 +3341,7 @@
           <w:i w:val="0"/>
           <w:iCs/>
         </w:rPr>
-        <w:t>开发工具：前端：</w:t>
-      </w:r>
-      <w:proofErr w:type="spellStart"/>
-      <w:r>
-        <w:rPr>
-          <w:rFonts w:hint="eastAsia"/>
-          <w:i w:val="0"/>
-          <w:iCs/>
-        </w:rPr>
-        <w:t>Hbuilder</w:t>
-      </w:r>
-      <w:proofErr w:type="spellEnd"/>
-      <w:r>
-        <w:rPr>
-          <w:rFonts w:hint="eastAsia"/>
-          <w:i w:val="0"/>
-          <w:iCs/>
-        </w:rPr>
-        <w:t>，</w:t>
-      </w:r>
-      <w:proofErr w:type="spellStart"/>
-      <w:r>
-        <w:rPr>
-          <w:rFonts w:hint="eastAsia"/>
-          <w:i w:val="0"/>
-          <w:iCs/>
-        </w:rPr>
-        <w:t>HbuilderX</w:t>
-      </w:r>
-      <w:proofErr w:type="spellEnd"/>
-      <w:r>
-        <w:rPr>
-          <w:rFonts w:hint="eastAsia"/>
-          <w:i w:val="0"/>
-          <w:iCs/>
-        </w:rPr>
-        <w:t>，VS code；</w:t>
+        <w:t>开发工具：前端：Hbuilder，HbuilderX，VS code；</w:t>
       </w:r>
     </w:p>
     <w:p>
@@ -3671,25 +3363,7 @@
           <w:i w:val="0"/>
           <w:iCs/>
         </w:rPr>
-        <w:t>后台：</w:t>
-      </w:r>
-      <w:proofErr w:type="spellStart"/>
-      <w:r>
-        <w:rPr>
-          <w:rFonts w:hint="eastAsia"/>
-          <w:i w:val="0"/>
-          <w:iCs/>
-        </w:rPr>
-        <w:t>Intellj</w:t>
-      </w:r>
-      <w:proofErr w:type="spellEnd"/>
-      <w:r>
-        <w:rPr>
-          <w:rFonts w:hint="eastAsia"/>
-          <w:i w:val="0"/>
-          <w:iCs/>
-        </w:rPr>
-        <w:t>，Eclipse；</w:t>
+        <w:t>后台：Intellj，Eclipse；</w:t>
       </w:r>
     </w:p>
     <w:p>
@@ -3719,18 +3393,8 @@
           <w:i w:val="0"/>
           <w:iCs/>
         </w:rPr>
-        <w:t>、</w:t>
-      </w:r>
-      <w:proofErr w:type="spellStart"/>
-      <w:r>
-        <w:rPr>
-          <w:rFonts w:hint="eastAsia"/>
-          <w:i w:val="0"/>
-          <w:iCs/>
-        </w:rPr>
-        <w:t>Mongodb</w:t>
-      </w:r>
-      <w:proofErr w:type="spellEnd"/>
+        <w:t>、Mongodb</w:t>
+      </w:r>
     </w:p>
     <w:p>
       <w:pPr>
@@ -3783,7 +3447,6 @@
         </w:rPr>
         <w:t>兼容性约束：服务器操作系统要求为</w:t>
       </w:r>
-      <w:proofErr w:type="spellStart"/>
       <w:r>
         <w:rPr>
           <w:rFonts w:hint="eastAsia"/>
@@ -3792,7 +3455,6 @@
         </w:rPr>
         <w:t>Windos</w:t>
       </w:r>
-      <w:proofErr w:type="spellEnd"/>
       <w:r>
         <w:rPr>
           <w:rFonts w:hint="eastAsia"/>
@@ -3820,7 +3482,14 @@
         <w:rPr>
           <w:rFonts w:hint="eastAsia"/>
         </w:rPr>
-        <w:t>【用户手册】用户手册需要提供详细的用户使用帮助说明,包括系统的基本介绍、功能。软件安装界面要求在每一步显示当前执行的操作,在每个设有选项处提供详细的功能说明。这些说明将每个选项的功能和选于不选的区别进行详述。</w:t>
+        <w:t>【用户手册】用户手册需要提供详细的用户使用帮助说明,包括系统的基本介绍、功能。软件安装界面要求在每一步显示当前执行的操作,在每个设有选项处提供详细的功能说明。这些说明将每个选项的功能和选于</w:t>
+      </w:r>
+      <w:r>
+        <w:rPr>
+          <w:rFonts w:hint="eastAsia"/>
+        </w:rPr>
+        <w:lastRenderedPageBreak/>
+        <w:t>不选的区别进行详述。</w:t>
       </w:r>
     </w:p>
     <w:p>
@@ -4055,6 +3724,22 @@
       </w:r>
       <w:bookmarkEnd w:id="42"/>
       <w:bookmarkEnd w:id="43"/>
+    </w:p>
+    <w:p>
+      <w:pPr>
+        <w:pStyle w:val="3"/>
+        <w:ind w:left="720" w:hanging="720"/>
+      </w:pPr>
+      <w:r>
+        <w:rPr>
+          <w:rFonts w:hint="eastAsia"/>
+          <w:i w:val="0"/>
+        </w:rPr>
+        <w:t>调用百度智能语音识别API</w:t>
+      </w:r>
+      <w:r>
+        <w:t xml:space="preserve"> </w:t>
+      </w:r>
     </w:p>
     <w:p>
       <w:pPr>
@@ -4073,8 +3758,28 @@
           <w:rFonts w:hint="eastAsia"/>
           <w:i w:val="0"/>
         </w:rPr>
-        <w:t>调用百度智能语音识别API</w:t>
-      </w:r>
+        <w:t>调用百度智能语音</w:t>
+      </w:r>
+      <w:r>
+        <w:rPr>
+          <w:rFonts w:hint="eastAsia"/>
+          <w:i w:val="0"/>
+        </w:rPr>
+        <w:t>合成API</w:t>
+      </w:r>
+    </w:p>
+    <w:p>
+      <w:pPr>
+        <w:pStyle w:val="3"/>
+        <w:numPr>
+          <w:ilvl w:val="0"/>
+          <w:numId w:val="0"/>
+        </w:numPr>
+        <w:ind w:left="720"/>
+        <w:rPr>
+          <w:i w:val="0"/>
+        </w:rPr>
+      </w:pPr>
     </w:p>
     <w:p>
       <w:pPr>
@@ -4111,21 +3816,7 @@
         <w:rPr>
           <w:rFonts w:hint="eastAsia"/>
         </w:rPr>
-        <w:t>传输</w:t>
-      </w:r>
-      <w:proofErr w:type="gramStart"/>
-      <w:r>
-        <w:rPr>
-          <w:rFonts w:hint="eastAsia"/>
-        </w:rPr>
-        <w:t>层协议</w:t>
-      </w:r>
-      <w:proofErr w:type="gramEnd"/>
-      <w:r>
-        <w:rPr>
-          <w:rFonts w:hint="eastAsia"/>
-        </w:rPr>
-        <w:t>TCP；</w:t>
+        <w:t>传输层协议TCP；</w:t>
       </w:r>
     </w:p>
     <w:p>
@@ -4142,9 +3833,6 @@
     <w:p>
       <w:pPr>
         <w:ind w:left="720" w:firstLine="720"/>
-        <w:rPr>
-          <w:rFonts w:hint="eastAsia"/>
-        </w:rPr>
       </w:pPr>
     </w:p>
     <w:p>
@@ -4157,7 +3845,6 @@
         <w:rPr>
           <w:rFonts w:hint="eastAsia"/>
         </w:rPr>
-        <w:lastRenderedPageBreak/>
         <w:t>适用的标准</w:t>
       </w:r>
       <w:bookmarkEnd w:id="46"/>
@@ -4192,9 +3879,8 @@
           <w:sz w:val="21"/>
           <w:szCs w:val="22"/>
         </w:rPr>
-        <w:t>有声</w:t>
-      </w:r>
-      <w:proofErr w:type="gramStart"/>
+        <w:t>有声书</w:t>
+      </w:r>
       <w:r>
         <w:rPr>
           <w:rFonts w:ascii="宋体" w:hint="eastAsia"/>
@@ -4203,7 +3889,7 @@
           <w:sz w:val="21"/>
           <w:szCs w:val="22"/>
         </w:rPr>
-        <w:t>书</w:t>
+        <w:t>系统合理地认为您的任何行为，包括但不限于您的任何言论和其他行为违反或可能违反上述法律和法规的任何规定，</w:t>
       </w:r>
       <w:r>
         <w:rPr>
@@ -4213,9 +3899,8 @@
           <w:sz w:val="21"/>
           <w:szCs w:val="22"/>
         </w:rPr>
-        <w:t>系统</w:t>
-      </w:r>
-      <w:proofErr w:type="gramEnd"/>
+        <w:t>有声书</w:t>
+      </w:r>
       <w:r>
         <w:rPr>
           <w:rFonts w:ascii="宋体" w:hint="eastAsia"/>
@@ -4224,49 +3909,7 @@
           <w:sz w:val="21"/>
           <w:szCs w:val="22"/>
         </w:rPr>
-        <w:t>合理地认为您的任何行为，包括但不限于您的任何言论和其他行为违反或可能违反上述法律和法规的任何规定，</w:t>
-      </w:r>
-      <w:r>
-        <w:rPr>
-          <w:rFonts w:ascii="宋体" w:hint="eastAsia"/>
-          <w:i w:val="0"/>
-          <w:color w:val="auto"/>
-          <w:sz w:val="21"/>
-          <w:szCs w:val="22"/>
-        </w:rPr>
-        <w:t>有声</w:t>
-      </w:r>
-      <w:proofErr w:type="gramStart"/>
-      <w:r>
-        <w:rPr>
-          <w:rFonts w:ascii="宋体" w:hint="eastAsia"/>
-          <w:i w:val="0"/>
-          <w:color w:val="auto"/>
-          <w:sz w:val="21"/>
-          <w:szCs w:val="22"/>
-        </w:rPr>
-        <w:t>书</w:t>
-      </w:r>
-      <w:r>
-        <w:rPr>
-          <w:rFonts w:ascii="宋体" w:hint="eastAsia"/>
-          <w:i w:val="0"/>
-          <w:color w:val="auto"/>
-          <w:sz w:val="21"/>
-          <w:szCs w:val="22"/>
-        </w:rPr>
-        <w:t>系统</w:t>
-      </w:r>
-      <w:proofErr w:type="gramEnd"/>
-      <w:r>
-        <w:rPr>
-          <w:rFonts w:ascii="宋体" w:hint="eastAsia"/>
-          <w:i w:val="0"/>
-          <w:color w:val="auto"/>
-          <w:sz w:val="21"/>
-          <w:szCs w:val="22"/>
-        </w:rPr>
-        <w:t>可在任何时候不经任何事先通知终止向您提供服务。</w:t>
+        <w:t>系统可在任何时候不经任何事先通知终止向您提供服务。</w:t>
       </w:r>
     </w:p>
     <w:sectPr>
@@ -4469,7 +4112,7 @@
               <w:rFonts w:ascii="Times New Roman"/>
               <w:noProof/>
             </w:rPr>
-            <w:t>8</w:t>
+            <w:t>2</w:t>
           </w:r>
           <w:r>
             <w:rPr>
